--- a/PZ_15.docx
+++ b/PZ_15.docx
@@ -129,25 +129,7 @@
           <w:sz w:val="28"/>
           <w:szCs w:val="28"/>
         </w:rPr>
-        <w:t>Те</w:t>
-      </w:r>
-      <w:proofErr w:type="gramStart"/>
-      <w:r>
-        <w:rPr>
-          <w:rFonts w:ascii="Times New Roman" w:hAnsi="Times New Roman" w:cs="Times New Roman"/>
-          <w:sz w:val="28"/>
-          <w:szCs w:val="28"/>
-        </w:rPr>
-        <w:t>кст пр</w:t>
-      </w:r>
-      <w:proofErr w:type="gramEnd"/>
-      <w:r>
-        <w:rPr>
-          <w:rFonts w:ascii="Times New Roman" w:hAnsi="Times New Roman" w:cs="Times New Roman"/>
-          <w:sz w:val="28"/>
-          <w:szCs w:val="28"/>
-        </w:rPr>
-        <w:t>ограммы:</w:t>
+        <w:t>Текст программы:</w:t>
       </w:r>
     </w:p>
     <w:p>
@@ -255,25 +237,7 @@
           <w:sz w:val="28"/>
           <w:szCs w:val="28"/>
         </w:rPr>
-        <w:t>Те</w:t>
-      </w:r>
-      <w:proofErr w:type="gramStart"/>
-      <w:r>
-        <w:rPr>
-          <w:rFonts w:ascii="Times New Roman" w:hAnsi="Times New Roman" w:cs="Times New Roman"/>
-          <w:sz w:val="28"/>
-          <w:szCs w:val="28"/>
-        </w:rPr>
-        <w:t>кст пр</w:t>
-      </w:r>
-      <w:proofErr w:type="gramEnd"/>
-      <w:r>
-        <w:rPr>
-          <w:rFonts w:ascii="Times New Roman" w:hAnsi="Times New Roman" w:cs="Times New Roman"/>
-          <w:sz w:val="28"/>
-          <w:szCs w:val="28"/>
-        </w:rPr>
-        <w:t>ограммы:</w:t>
+        <w:t>Текст программы:</w:t>
       </w:r>
     </w:p>
     <w:p>
@@ -339,7 +303,6 @@
         </w:rPr>
         <w:br/>
       </w:r>
-      <w:proofErr w:type="spellStart"/>
       <w:r>
         <w:rPr>
           <w:rFonts w:ascii="Courier New" w:eastAsia="Times New Roman" w:hAnsi="Courier New" w:cs="Courier New"/>
@@ -347,9 +310,17 @@
           <w:sz w:val="20"/>
           <w:szCs w:val="20"/>
         </w:rPr>
-        <w:t>import</w:t>
-      </w:r>
-      <w:proofErr w:type="spellEnd"/>
+        <w:t xml:space="preserve">import </w:t>
+      </w:r>
+      <w:r>
+        <w:rPr>
+          <w:rFonts w:ascii="Courier New" w:eastAsia="Times New Roman" w:hAnsi="Courier New" w:cs="Courier New"/>
+          <w:color w:val="080808"/>
+          <w:sz w:val="20"/>
+          <w:szCs w:val="20"/>
+        </w:rPr>
+        <w:t xml:space="preserve">numpy </w:t>
+      </w:r>
       <w:r>
         <w:rPr>
           <w:rFonts w:ascii="Courier New" w:eastAsia="Times New Roman" w:hAnsi="Courier New" w:cs="Courier New"/>
@@ -357,49 +328,8 @@
           <w:sz w:val="20"/>
           <w:szCs w:val="20"/>
         </w:rPr>
-        <w:t xml:space="preserve"> </w:t>
-      </w:r>
-      <w:proofErr w:type="spellStart"/>
-      <w:r>
-        <w:rPr>
-          <w:rFonts w:ascii="Courier New" w:eastAsia="Times New Roman" w:hAnsi="Courier New" w:cs="Courier New"/>
-          <w:color w:val="080808"/>
-          <w:sz w:val="20"/>
-          <w:szCs w:val="20"/>
-        </w:rPr>
-        <w:t>numpy</w:t>
-      </w:r>
-      <w:proofErr w:type="spellEnd"/>
-      <w:r>
-        <w:rPr>
-          <w:rFonts w:ascii="Courier New" w:eastAsia="Times New Roman" w:hAnsi="Courier New" w:cs="Courier New"/>
-          <w:color w:val="080808"/>
-          <w:sz w:val="20"/>
-          <w:szCs w:val="20"/>
-        </w:rPr>
-        <w:t xml:space="preserve"> </w:t>
-      </w:r>
-      <w:proofErr w:type="spellStart"/>
-      <w:r>
-        <w:rPr>
-          <w:rFonts w:ascii="Courier New" w:eastAsia="Times New Roman" w:hAnsi="Courier New" w:cs="Courier New"/>
-          <w:color w:val="0033B3"/>
-          <w:sz w:val="20"/>
-          <w:szCs w:val="20"/>
-        </w:rPr>
-        <w:t>as</w:t>
-      </w:r>
-      <w:proofErr w:type="spellEnd"/>
-      <w:r>
-        <w:rPr>
-          <w:rFonts w:ascii="Courier New" w:eastAsia="Times New Roman" w:hAnsi="Courier New" w:cs="Courier New"/>
-          <w:color w:val="0033B3"/>
-          <w:sz w:val="20"/>
-          <w:szCs w:val="20"/>
-        </w:rPr>
-        <w:t xml:space="preserve"> </w:t>
-      </w:r>
-      <w:proofErr w:type="spellStart"/>
+        <w:t xml:space="preserve">as </w:t>
+      </w:r>
       <w:r>
         <w:rPr>
           <w:rFonts w:ascii="Courier New" w:eastAsia="Times New Roman" w:hAnsi="Courier New" w:cs="Courier New"/>
@@ -409,46 +339,25 @@
         </w:rPr>
         <w:t>np</w:t>
       </w:r>
-      <w:proofErr w:type="spellEnd"/>
-      <w:r>
-        <w:rPr>
-          <w:rFonts w:ascii="Courier New" w:eastAsia="Times New Roman" w:hAnsi="Courier New" w:cs="Courier New"/>
-          <w:color w:val="080808"/>
-          <w:sz w:val="20"/>
-          <w:szCs w:val="20"/>
-        </w:rPr>
-        <w:br/>
-      </w:r>
-      <w:r>
-        <w:rPr>
-          <w:rFonts w:ascii="Courier New" w:eastAsia="Times New Roman" w:hAnsi="Courier New" w:cs="Courier New"/>
-          <w:color w:val="080808"/>
-          <w:sz w:val="20"/>
-          <w:szCs w:val="20"/>
-        </w:rPr>
-        <w:br/>
-      </w:r>
-      <w:proofErr w:type="spellStart"/>
-      <w:r>
-        <w:rPr>
-          <w:rFonts w:ascii="Courier New" w:eastAsia="Times New Roman" w:hAnsi="Courier New" w:cs="Courier New"/>
-          <w:color w:val="080808"/>
-          <w:sz w:val="20"/>
-          <w:szCs w:val="20"/>
-        </w:rPr>
-        <w:t>i</w:t>
-      </w:r>
-      <w:proofErr w:type="spellEnd"/>
-      <w:r>
-        <w:rPr>
-          <w:rFonts w:ascii="Courier New" w:eastAsia="Times New Roman" w:hAnsi="Courier New" w:cs="Courier New"/>
-          <w:color w:val="080808"/>
-          <w:sz w:val="20"/>
-          <w:szCs w:val="20"/>
-        </w:rPr>
-        <w:t xml:space="preserve"> = </w:t>
-      </w:r>
-      <w:proofErr w:type="spellStart"/>
+      <w:r>
+        <w:rPr>
+          <w:rFonts w:ascii="Courier New" w:eastAsia="Times New Roman" w:hAnsi="Courier New" w:cs="Courier New"/>
+          <w:color w:val="080808"/>
+          <w:sz w:val="20"/>
+          <w:szCs w:val="20"/>
+        </w:rPr>
+        <w:br/>
+      </w:r>
+      <w:r>
+        <w:rPr>
+          <w:rFonts w:ascii="Courier New" w:eastAsia="Times New Roman" w:hAnsi="Courier New" w:cs="Courier New"/>
+          <w:color w:val="080808"/>
+          <w:sz w:val="20"/>
+          <w:szCs w:val="20"/>
+        </w:rPr>
+        <w:br/>
+        <w:t xml:space="preserve">i = </w:t>
+      </w:r>
       <w:r>
         <w:rPr>
           <w:rFonts w:ascii="Courier New" w:eastAsia="Times New Roman" w:hAnsi="Courier New" w:cs="Courier New"/>
@@ -458,7 +367,6 @@
         </w:rPr>
         <w:t>int</w:t>
       </w:r>
-      <w:proofErr w:type="spellEnd"/>
       <w:r>
         <w:rPr>
           <w:rFonts w:ascii="Courier New" w:eastAsia="Times New Roman" w:hAnsi="Courier New" w:cs="Courier New"/>
@@ -468,7 +376,6 @@
         </w:rPr>
         <w:t>(</w:t>
       </w:r>
-      <w:proofErr w:type="spellStart"/>
       <w:r>
         <w:rPr>
           <w:rFonts w:ascii="Courier New" w:eastAsia="Times New Roman" w:hAnsi="Courier New" w:cs="Courier New"/>
@@ -478,7 +385,6 @@
         </w:rPr>
         <w:t>input</w:t>
       </w:r>
-      <w:proofErr w:type="spellEnd"/>
       <w:r>
         <w:rPr>
           <w:rFonts w:ascii="Courier New" w:eastAsia="Times New Roman" w:hAnsi="Courier New" w:cs="Courier New"/>
@@ -514,28 +420,8 @@
           <w:szCs w:val="20"/>
         </w:rPr>
         <w:br/>
-      </w:r>
-      <w:proofErr w:type="spellStart"/>
-      <w:r>
-        <w:rPr>
-          <w:rFonts w:ascii="Courier New" w:eastAsia="Times New Roman" w:hAnsi="Courier New" w:cs="Courier New"/>
-          <w:color w:val="080808"/>
-          <w:sz w:val="20"/>
-          <w:szCs w:val="20"/>
-        </w:rPr>
-        <w:t>j</w:t>
-      </w:r>
-      <w:proofErr w:type="spellEnd"/>
-      <w:r>
-        <w:rPr>
-          <w:rFonts w:ascii="Courier New" w:eastAsia="Times New Roman" w:hAnsi="Courier New" w:cs="Courier New"/>
-          <w:color w:val="080808"/>
-          <w:sz w:val="20"/>
-          <w:szCs w:val="20"/>
-        </w:rPr>
-        <w:t xml:space="preserve"> = </w:t>
-      </w:r>
-      <w:proofErr w:type="spellStart"/>
+        <w:t xml:space="preserve">j = </w:t>
+      </w:r>
       <w:r>
         <w:rPr>
           <w:rFonts w:ascii="Courier New" w:eastAsia="Times New Roman" w:hAnsi="Courier New" w:cs="Courier New"/>
@@ -545,7 +431,6 @@
         </w:rPr>
         <w:t>int</w:t>
       </w:r>
-      <w:proofErr w:type="spellEnd"/>
       <w:r>
         <w:rPr>
           <w:rFonts w:ascii="Courier New" w:eastAsia="Times New Roman" w:hAnsi="Courier New" w:cs="Courier New"/>
@@ -555,7 +440,6 @@
         </w:rPr>
         <w:t>(</w:t>
       </w:r>
-      <w:proofErr w:type="spellStart"/>
       <w:r>
         <w:rPr>
           <w:rFonts w:ascii="Courier New" w:eastAsia="Times New Roman" w:hAnsi="Courier New" w:cs="Courier New"/>
@@ -565,7 +449,6 @@
         </w:rPr>
         <w:t>input</w:t>
       </w:r>
-      <w:proofErr w:type="spellEnd"/>
       <w:r>
         <w:rPr>
           <w:rFonts w:ascii="Courier New" w:eastAsia="Times New Roman" w:hAnsi="Courier New" w:cs="Courier New"/>
@@ -601,46 +484,7 @@
           <w:szCs w:val="20"/>
         </w:rPr>
         <w:br/>
-      </w:r>
-      <w:proofErr w:type="spellStart"/>
-      <w:r>
-        <w:rPr>
-          <w:rFonts w:ascii="Courier New" w:eastAsia="Times New Roman" w:hAnsi="Courier New" w:cs="Courier New"/>
-          <w:color w:val="080808"/>
-          <w:sz w:val="20"/>
-          <w:szCs w:val="20"/>
-        </w:rPr>
-        <w:t>matrix</w:t>
-      </w:r>
-      <w:proofErr w:type="spellEnd"/>
-      <w:r>
-        <w:rPr>
-          <w:rFonts w:ascii="Courier New" w:eastAsia="Times New Roman" w:hAnsi="Courier New" w:cs="Courier New"/>
-          <w:color w:val="080808"/>
-          <w:sz w:val="20"/>
-          <w:szCs w:val="20"/>
-        </w:rPr>
-        <w:t xml:space="preserve"> = </w:t>
-      </w:r>
-      <w:proofErr w:type="spellStart"/>
-      <w:r>
-        <w:rPr>
-          <w:rFonts w:ascii="Courier New" w:eastAsia="Times New Roman" w:hAnsi="Courier New" w:cs="Courier New"/>
-          <w:color w:val="080808"/>
-          <w:sz w:val="20"/>
-          <w:szCs w:val="20"/>
-        </w:rPr>
-        <w:t>np.random.randint</w:t>
-      </w:r>
-      <w:proofErr w:type="spellEnd"/>
-      <w:r>
-        <w:rPr>
-          <w:rFonts w:ascii="Courier New" w:eastAsia="Times New Roman" w:hAnsi="Courier New" w:cs="Courier New"/>
-          <w:color w:val="080808"/>
-          <w:sz w:val="20"/>
-          <w:szCs w:val="20"/>
-        </w:rPr>
-        <w:t>(</w:t>
+        <w:t>matrix = np.random.randint(</w:t>
       </w:r>
       <w:r>
         <w:rPr>
@@ -660,7 +504,6 @@
         </w:rPr>
         <w:t xml:space="preserve">, </w:t>
       </w:r>
-      <w:proofErr w:type="spellStart"/>
       <w:r>
         <w:rPr>
           <w:rFonts w:ascii="Courier New" w:eastAsia="Times New Roman" w:hAnsi="Courier New" w:cs="Courier New"/>
@@ -677,68 +520,17 @@
           <w:sz w:val="20"/>
           <w:szCs w:val="20"/>
         </w:rPr>
-        <w:t>=</w:t>
-      </w:r>
-      <w:proofErr w:type="spellEnd"/>
-      <w:r>
-        <w:rPr>
-          <w:rFonts w:ascii="Courier New" w:eastAsia="Times New Roman" w:hAnsi="Courier New" w:cs="Courier New"/>
-          <w:color w:val="080808"/>
-          <w:sz w:val="20"/>
-          <w:szCs w:val="20"/>
-        </w:rPr>
-        <w:t>(</w:t>
-      </w:r>
-      <w:proofErr w:type="spellStart"/>
-      <w:r>
-        <w:rPr>
-          <w:rFonts w:ascii="Courier New" w:eastAsia="Times New Roman" w:hAnsi="Courier New" w:cs="Courier New"/>
-          <w:color w:val="080808"/>
-          <w:sz w:val="20"/>
-          <w:szCs w:val="20"/>
-        </w:rPr>
-        <w:t>i</w:t>
-      </w:r>
-      <w:proofErr w:type="spellEnd"/>
-      <w:r>
-        <w:rPr>
-          <w:rFonts w:ascii="Courier New" w:eastAsia="Times New Roman" w:hAnsi="Courier New" w:cs="Courier New"/>
-          <w:color w:val="080808"/>
-          <w:sz w:val="20"/>
-          <w:szCs w:val="20"/>
-        </w:rPr>
-        <w:t xml:space="preserve">, </w:t>
-      </w:r>
-      <w:proofErr w:type="spellStart"/>
-      <w:r>
-        <w:rPr>
-          <w:rFonts w:ascii="Courier New" w:eastAsia="Times New Roman" w:hAnsi="Courier New" w:cs="Courier New"/>
-          <w:color w:val="080808"/>
-          <w:sz w:val="20"/>
-          <w:szCs w:val="20"/>
-        </w:rPr>
-        <w:t>j</w:t>
-      </w:r>
-      <w:proofErr w:type="spellEnd"/>
-      <w:r>
-        <w:rPr>
-          <w:rFonts w:ascii="Courier New" w:eastAsia="Times New Roman" w:hAnsi="Courier New" w:cs="Courier New"/>
-          <w:color w:val="080808"/>
-          <w:sz w:val="20"/>
-          <w:szCs w:val="20"/>
-        </w:rPr>
-        <w:t>))</w:t>
-      </w:r>
-      <w:r>
-        <w:rPr>
-          <w:rFonts w:ascii="Courier New" w:eastAsia="Times New Roman" w:hAnsi="Courier New" w:cs="Courier New"/>
-          <w:color w:val="080808"/>
-          <w:sz w:val="20"/>
-          <w:szCs w:val="20"/>
-        </w:rPr>
-        <w:br/>
-      </w:r>
-      <w:proofErr w:type="spellStart"/>
+        <w:t>=(i, j))</w:t>
+      </w:r>
+      <w:r>
+        <w:rPr>
+          <w:rFonts w:ascii="Courier New" w:eastAsia="Times New Roman" w:hAnsi="Courier New" w:cs="Courier New"/>
+          <w:color w:val="080808"/>
+          <w:sz w:val="20"/>
+          <w:szCs w:val="20"/>
+        </w:rPr>
+        <w:br/>
+      </w:r>
       <w:r>
         <w:rPr>
           <w:rFonts w:ascii="Courier New" w:eastAsia="Times New Roman" w:hAnsi="Courier New" w:cs="Courier New"/>
@@ -748,35 +540,14 @@
         </w:rPr>
         <w:t>print</w:t>
       </w:r>
-      <w:proofErr w:type="spellEnd"/>
-      <w:r>
-        <w:rPr>
-          <w:rFonts w:ascii="Courier New" w:eastAsia="Times New Roman" w:hAnsi="Courier New" w:cs="Courier New"/>
-          <w:color w:val="080808"/>
-          <w:sz w:val="20"/>
-          <w:szCs w:val="20"/>
-        </w:rPr>
-        <w:t>(</w:t>
-      </w:r>
-      <w:proofErr w:type="spellStart"/>
-      <w:r>
-        <w:rPr>
-          <w:rFonts w:ascii="Courier New" w:eastAsia="Times New Roman" w:hAnsi="Courier New" w:cs="Courier New"/>
-          <w:color w:val="080808"/>
-          <w:sz w:val="20"/>
-          <w:szCs w:val="20"/>
-        </w:rPr>
-        <w:t>matrix</w:t>
-      </w:r>
-      <w:proofErr w:type="spellEnd"/>
-      <w:r>
-        <w:rPr>
-          <w:rFonts w:ascii="Courier New" w:eastAsia="Times New Roman" w:hAnsi="Courier New" w:cs="Courier New"/>
-          <w:color w:val="080808"/>
-          <w:sz w:val="20"/>
-          <w:szCs w:val="20"/>
-        </w:rPr>
-        <w:t>)</w:t>
+      <w:r>
+        <w:rPr>
+          <w:rFonts w:ascii="Courier New" w:eastAsia="Times New Roman" w:hAnsi="Courier New" w:cs="Courier New"/>
+          <w:color w:val="080808"/>
+          <w:sz w:val="20"/>
+          <w:szCs w:val="20"/>
+        </w:rPr>
+        <w:t>(matrix)</w:t>
       </w:r>
       <w:r>
         <w:rPr>
@@ -836,7 +607,6 @@
           <w:szCs w:val="20"/>
         </w:rPr>
       </w:pPr>
-      <w:proofErr w:type="spellStart"/>
       <w:r>
         <w:rPr>
           <w:rFonts w:ascii="Courier New" w:eastAsia="Times New Roman" w:hAnsi="Courier New" w:cs="Courier New"/>
@@ -844,9 +614,17 @@
           <w:sz w:val="20"/>
           <w:szCs w:val="20"/>
         </w:rPr>
-        <w:t>for</w:t>
-      </w:r>
-      <w:proofErr w:type="spellEnd"/>
+        <w:t xml:space="preserve">for </w:t>
+      </w:r>
+      <w:r>
+        <w:rPr>
+          <w:rFonts w:ascii="Courier New" w:eastAsia="Times New Roman" w:hAnsi="Courier New" w:cs="Courier New"/>
+          <w:color w:val="080808"/>
+          <w:sz w:val="20"/>
+          <w:szCs w:val="20"/>
+        </w:rPr>
+        <w:t xml:space="preserve">a </w:t>
+      </w:r>
       <w:r>
         <w:rPr>
           <w:rFonts w:ascii="Courier New" w:eastAsia="Times New Roman" w:hAnsi="Courier New" w:cs="Courier New"/>
@@ -854,97 +632,26 @@
           <w:sz w:val="20"/>
           <w:szCs w:val="20"/>
         </w:rPr>
-        <w:t xml:space="preserve"> </w:t>
-      </w:r>
-      <w:proofErr w:type="spellStart"/>
-      <w:r>
-        <w:rPr>
-          <w:rFonts w:ascii="Courier New" w:eastAsia="Times New Roman" w:hAnsi="Courier New" w:cs="Courier New"/>
-          <w:color w:val="080808"/>
-          <w:sz w:val="20"/>
-          <w:szCs w:val="20"/>
-        </w:rPr>
-        <w:t>a</w:t>
-      </w:r>
-      <w:proofErr w:type="spellEnd"/>
-      <w:r>
-        <w:rPr>
-          <w:rFonts w:ascii="Courier New" w:eastAsia="Times New Roman" w:hAnsi="Courier New" w:cs="Courier New"/>
-          <w:color w:val="080808"/>
-          <w:sz w:val="20"/>
-          <w:szCs w:val="20"/>
-        </w:rPr>
-        <w:t xml:space="preserve"> </w:t>
-      </w:r>
-      <w:proofErr w:type="spellStart"/>
-      <w:r>
-        <w:rPr>
-          <w:rFonts w:ascii="Courier New" w:eastAsia="Times New Roman" w:hAnsi="Courier New" w:cs="Courier New"/>
-          <w:color w:val="0033B3"/>
-          <w:sz w:val="20"/>
-          <w:szCs w:val="20"/>
-        </w:rPr>
-        <w:t>in</w:t>
-      </w:r>
-      <w:proofErr w:type="spellEnd"/>
-      <w:r>
-        <w:rPr>
-          <w:rFonts w:ascii="Courier New" w:eastAsia="Times New Roman" w:hAnsi="Courier New" w:cs="Courier New"/>
-          <w:color w:val="0033B3"/>
-          <w:sz w:val="20"/>
-          <w:szCs w:val="20"/>
-        </w:rPr>
-        <w:t xml:space="preserve"> </w:t>
-      </w:r>
-      <w:proofErr w:type="spellStart"/>
-      <w:r>
-        <w:rPr>
-          <w:rFonts w:ascii="Courier New" w:eastAsia="Times New Roman" w:hAnsi="Courier New" w:cs="Courier New"/>
-          <w:color w:val="080808"/>
-          <w:sz w:val="20"/>
-          <w:szCs w:val="20"/>
-        </w:rPr>
-        <w:t>matrix</w:t>
-      </w:r>
-      <w:proofErr w:type="spellEnd"/>
-      <w:r>
-        <w:rPr>
-          <w:rFonts w:ascii="Courier New" w:eastAsia="Times New Roman" w:hAnsi="Courier New" w:cs="Courier New"/>
-          <w:color w:val="080808"/>
-          <w:sz w:val="20"/>
-          <w:szCs w:val="20"/>
-        </w:rPr>
-        <w:t>:</w:t>
-      </w:r>
-      <w:r>
-        <w:rPr>
-          <w:rFonts w:ascii="Courier New" w:eastAsia="Times New Roman" w:hAnsi="Courier New" w:cs="Courier New"/>
-          <w:color w:val="080808"/>
-          <w:sz w:val="20"/>
-          <w:szCs w:val="20"/>
-        </w:rPr>
-        <w:br/>
-        <w:t xml:space="preserve">    </w:t>
-      </w:r>
-      <w:proofErr w:type="spellStart"/>
-      <w:r>
-        <w:rPr>
-          <w:rFonts w:ascii="Courier New" w:eastAsia="Times New Roman" w:hAnsi="Courier New" w:cs="Courier New"/>
-          <w:color w:val="080808"/>
-          <w:sz w:val="20"/>
-          <w:szCs w:val="20"/>
-        </w:rPr>
-        <w:t>a</w:t>
-      </w:r>
-      <w:proofErr w:type="spellEnd"/>
-      <w:r>
-        <w:rPr>
-          <w:rFonts w:ascii="Courier New" w:eastAsia="Times New Roman" w:hAnsi="Courier New" w:cs="Courier New"/>
-          <w:color w:val="080808"/>
-          <w:sz w:val="20"/>
-          <w:szCs w:val="20"/>
-        </w:rPr>
-        <w:t>[N] = -</w:t>
+        <w:t xml:space="preserve">in </w:t>
+      </w:r>
+      <w:r>
+        <w:rPr>
+          <w:rFonts w:ascii="Courier New" w:eastAsia="Times New Roman" w:hAnsi="Courier New" w:cs="Courier New"/>
+          <w:color w:val="080808"/>
+          <w:sz w:val="20"/>
+          <w:szCs w:val="20"/>
+        </w:rPr>
+        <w:t>matrix:</w:t>
+      </w:r>
+      <w:r>
+        <w:rPr>
+          <w:rFonts w:ascii="Courier New" w:eastAsia="Times New Roman" w:hAnsi="Courier New" w:cs="Courier New"/>
+          <w:color w:val="080808"/>
+          <w:sz w:val="20"/>
+          <w:szCs w:val="20"/>
+        </w:rPr>
+        <w:br/>
+        <w:t xml:space="preserve">    a[N] = -</w:t>
       </w:r>
       <w:r>
         <w:rPr>
@@ -973,7 +680,6 @@
         </w:rPr>
         <w:br/>
       </w:r>
-      <w:proofErr w:type="spellStart"/>
       <w:r>
         <w:rPr>
           <w:rFonts w:ascii="Courier New" w:eastAsia="Times New Roman" w:hAnsi="Courier New" w:cs="Courier New"/>
@@ -983,35 +689,14 @@
         </w:rPr>
         <w:t>print</w:t>
       </w:r>
-      <w:proofErr w:type="spellEnd"/>
-      <w:r>
-        <w:rPr>
-          <w:rFonts w:ascii="Courier New" w:eastAsia="Times New Roman" w:hAnsi="Courier New" w:cs="Courier New"/>
-          <w:color w:val="080808"/>
-          <w:sz w:val="20"/>
-          <w:szCs w:val="20"/>
-        </w:rPr>
-        <w:t>(</w:t>
-      </w:r>
-      <w:proofErr w:type="spellStart"/>
-      <w:r>
-        <w:rPr>
-          <w:rFonts w:ascii="Courier New" w:eastAsia="Times New Roman" w:hAnsi="Courier New" w:cs="Courier New"/>
-          <w:color w:val="080808"/>
-          <w:sz w:val="20"/>
-          <w:szCs w:val="20"/>
-        </w:rPr>
-        <w:t>matrix</w:t>
-      </w:r>
-      <w:proofErr w:type="spellEnd"/>
-      <w:r>
-        <w:rPr>
-          <w:rFonts w:ascii="Courier New" w:eastAsia="Times New Roman" w:hAnsi="Courier New" w:cs="Courier New"/>
-          <w:color w:val="080808"/>
-          <w:sz w:val="20"/>
-          <w:szCs w:val="20"/>
-        </w:rPr>
-        <w:t>)</w:t>
+      <w:r>
+        <w:rPr>
+          <w:rFonts w:ascii="Courier New" w:eastAsia="Times New Roman" w:hAnsi="Courier New" w:cs="Courier New"/>
+          <w:color w:val="080808"/>
+          <w:sz w:val="20"/>
+          <w:szCs w:val="20"/>
+        </w:rPr>
+        <w:t>(matrix)</w:t>
       </w:r>
     </w:p>
     <w:p>
@@ -1077,7 +762,6 @@
           <w:szCs w:val="28"/>
         </w:rPr>
       </w:pPr>
-      <w:proofErr w:type="gramStart"/>
       <w:r>
         <w:rPr>
           <w:rFonts w:ascii="Times New Roman" w:hAnsi="Times New Roman" w:cs="Times New Roman"/>
@@ -1086,7 +770,6 @@
         </w:rPr>
         <w:t>[[2 0 5 4 1 3]</w:t>
       </w:r>
-      <w:proofErr w:type="gramEnd"/>
     </w:p>
     <w:p>
       <w:pPr>
@@ -1121,18 +804,8 @@
           <w:sz w:val="28"/>
           <w:szCs w:val="28"/>
         </w:rPr>
-        <w:t xml:space="preserve"> </w:t>
-      </w:r>
-      <w:proofErr w:type="gramStart"/>
-      <w:r>
-        <w:rPr>
-          <w:rFonts w:ascii="Times New Roman" w:hAnsi="Times New Roman" w:cs="Times New Roman"/>
-          <w:sz w:val="28"/>
-          <w:szCs w:val="28"/>
-        </w:rPr>
-        <w:t>[9 5 6 2 6 9]]</w:t>
-      </w:r>
-      <w:proofErr w:type="gramEnd"/>
+        <w:t xml:space="preserve"> [9 5 6 2 6 9]]</w:t>
+      </w:r>
     </w:p>
     <w:p>
       <w:pPr>
@@ -1169,7 +842,6 @@
           <w:szCs w:val="28"/>
         </w:rPr>
       </w:pPr>
-      <w:proofErr w:type="gramStart"/>
       <w:r>
         <w:rPr>
           <w:rFonts w:ascii="Times New Roman" w:hAnsi="Times New Roman" w:cs="Times New Roman"/>
@@ -1178,71 +850,42 @@
         </w:rPr>
         <w:t>[[ 2  0  5  4  1 -1]</w:t>
       </w:r>
-      <w:proofErr w:type="gramEnd"/>
-    </w:p>
-    <w:p>
-      <w:pPr>
-        <w:jc w:val="both"/>
-        <w:rPr>
-          <w:rFonts w:ascii="Times New Roman" w:hAnsi="Times New Roman" w:cs="Times New Roman"/>
-          <w:sz w:val="28"/>
-          <w:szCs w:val="28"/>
-        </w:rPr>
-      </w:pPr>
-      <w:r>
-        <w:rPr>
-          <w:rFonts w:ascii="Times New Roman" w:hAnsi="Times New Roman" w:cs="Times New Roman"/>
-          <w:sz w:val="28"/>
-          <w:szCs w:val="28"/>
-        </w:rPr>
-        <w:t xml:space="preserve"> [ 7  </w:t>
-      </w:r>
-      <w:proofErr w:type="spellStart"/>
-      <w:r>
-        <w:rPr>
-          <w:rFonts w:ascii="Times New Roman" w:hAnsi="Times New Roman" w:cs="Times New Roman"/>
-          <w:sz w:val="28"/>
-          <w:szCs w:val="28"/>
-        </w:rPr>
-        <w:t>7</w:t>
-      </w:r>
-      <w:proofErr w:type="spellEnd"/>
-      <w:r>
-        <w:rPr>
-          <w:rFonts w:ascii="Times New Roman" w:hAnsi="Times New Roman" w:cs="Times New Roman"/>
-          <w:sz w:val="28"/>
-          <w:szCs w:val="28"/>
-        </w:rPr>
-        <w:t xml:space="preserve">  3  1  8 -1]</w:t>
-      </w:r>
-    </w:p>
-    <w:p>
-      <w:pPr>
-        <w:jc w:val="both"/>
-        <w:rPr>
-          <w:rFonts w:ascii="Times New Roman" w:hAnsi="Times New Roman" w:cs="Times New Roman"/>
-          <w:sz w:val="28"/>
-          <w:szCs w:val="28"/>
-        </w:rPr>
-      </w:pPr>
-      <w:r>
-        <w:rPr>
-          <w:rFonts w:ascii="Times New Roman" w:hAnsi="Times New Roman" w:cs="Times New Roman"/>
-          <w:sz w:val="28"/>
-          <w:szCs w:val="28"/>
-        </w:rPr>
-        <w:t xml:space="preserve"> </w:t>
-      </w:r>
-      <w:proofErr w:type="gramStart"/>
-      <w:r>
-        <w:rPr>
-          <w:rFonts w:ascii="Times New Roman" w:hAnsi="Times New Roman" w:cs="Times New Roman"/>
-          <w:sz w:val="28"/>
-          <w:szCs w:val="28"/>
-        </w:rPr>
-        <w:t>[ 9  5  6  2  6 -1]]</w:t>
-      </w:r>
-      <w:proofErr w:type="gramEnd"/>
+    </w:p>
+    <w:p>
+      <w:pPr>
+        <w:jc w:val="both"/>
+        <w:rPr>
+          <w:rFonts w:ascii="Times New Roman" w:hAnsi="Times New Roman" w:cs="Times New Roman"/>
+          <w:sz w:val="28"/>
+          <w:szCs w:val="28"/>
+        </w:rPr>
+      </w:pPr>
+      <w:r>
+        <w:rPr>
+          <w:rFonts w:ascii="Times New Roman" w:hAnsi="Times New Roman" w:cs="Times New Roman"/>
+          <w:sz w:val="28"/>
+          <w:szCs w:val="28"/>
+        </w:rPr>
+        <w:t xml:space="preserve"> [ 7  7  3  1  8 -1]</w:t>
+      </w:r>
+    </w:p>
+    <w:p>
+      <w:pPr>
+        <w:jc w:val="both"/>
+        <w:rPr>
+          <w:rFonts w:ascii="Times New Roman" w:hAnsi="Times New Roman" w:cs="Times New Roman"/>
+          <w:sz w:val="28"/>
+          <w:szCs w:val="28"/>
+        </w:rPr>
+      </w:pPr>
+      <w:r>
+        <w:rPr>
+          <w:rFonts w:ascii="Times New Roman" w:hAnsi="Times New Roman" w:cs="Times New Roman"/>
+          <w:sz w:val="28"/>
+          <w:szCs w:val="28"/>
+        </w:rPr>
+        <w:t xml:space="preserve"> [ 9  5  6  2  6 -1]]</w:t>
+      </w:r>
     </w:p>
     <w:p>
       <w:pPr>
@@ -1290,6 +933,296 @@
           <w:szCs w:val="28"/>
         </w:rPr>
         <w:t>Вывод: Я закрепила усвоенные знания, понятия, алгоритмы, основные принципы составления программ, приобрела навыки составления программ с использованием с матриц в IDE PyCharm Community.</w:t>
+      </w:r>
+    </w:p>
+    <w:p>
+      <w:pPr>
+        <w:pStyle w:val="HTML"/>
+        <w:shd w:val="clear" w:color="auto" w:fill="2B2B2B"/>
+        <w:rPr>
+          <w:color w:val="A9B7C6"/>
+        </w:rPr>
+      </w:pPr>
+      <w:r>
+        <w:rPr>
+          <w:color w:val="808080"/>
+        </w:rPr>
+        <w:t># В матрице элементы последнего столбца заменить на -1.</w:t>
+      </w:r>
+      <w:r>
+        <w:rPr>
+          <w:color w:val="808080"/>
+        </w:rPr>
+        <w:br/>
+      </w:r>
+      <w:r>
+        <w:rPr>
+          <w:color w:val="808080"/>
+        </w:rPr>
+        <w:br/>
+      </w:r>
+      <w:r>
+        <w:rPr>
+          <w:color w:val="CC7832"/>
+        </w:rPr>
+        <w:t xml:space="preserve">import </w:t>
+      </w:r>
+      <w:r>
+        <w:rPr>
+          <w:color w:val="A9B7C6"/>
+        </w:rPr>
+        <w:t xml:space="preserve">numpy </w:t>
+      </w:r>
+      <w:r>
+        <w:rPr>
+          <w:color w:val="CC7832"/>
+        </w:rPr>
+        <w:t xml:space="preserve">as </w:t>
+      </w:r>
+      <w:r>
+        <w:rPr>
+          <w:color w:val="A9B7C6"/>
+        </w:rPr>
+        <w:t>np</w:t>
+      </w:r>
+      <w:r>
+        <w:rPr>
+          <w:color w:val="A9B7C6"/>
+        </w:rPr>
+        <w:br/>
+      </w:r>
+      <w:r>
+        <w:rPr>
+          <w:color w:val="A9B7C6"/>
+        </w:rPr>
+        <w:br/>
+        <w:t xml:space="preserve">i = </w:t>
+      </w:r>
+      <w:r>
+        <w:rPr>
+          <w:color w:val="8888C6"/>
+        </w:rPr>
+        <w:t>int</w:t>
+      </w:r>
+      <w:r>
+        <w:rPr>
+          <w:color w:val="A9B7C6"/>
+        </w:rPr>
+        <w:t>(</w:t>
+      </w:r>
+      <w:r>
+        <w:rPr>
+          <w:color w:val="8888C6"/>
+        </w:rPr>
+        <w:t>input</w:t>
+      </w:r>
+      <w:r>
+        <w:rPr>
+          <w:color w:val="A9B7C6"/>
+        </w:rPr>
+        <w:t>(</w:t>
+      </w:r>
+      <w:r>
+        <w:rPr>
+          <w:color w:val="6A8759"/>
+        </w:rPr>
+        <w:t>'Введите количество строк: '</w:t>
+      </w:r>
+      <w:r>
+        <w:rPr>
+          <w:color w:val="A9B7C6"/>
+        </w:rPr>
+        <w:t>))</w:t>
+      </w:r>
+      <w:r>
+        <w:rPr>
+          <w:color w:val="A9B7C6"/>
+        </w:rPr>
+        <w:br/>
+        <w:t xml:space="preserve">j = </w:t>
+      </w:r>
+      <w:r>
+        <w:rPr>
+          <w:color w:val="8888C6"/>
+        </w:rPr>
+        <w:t>int</w:t>
+      </w:r>
+      <w:r>
+        <w:rPr>
+          <w:color w:val="A9B7C6"/>
+        </w:rPr>
+        <w:t>(</w:t>
+      </w:r>
+      <w:r>
+        <w:rPr>
+          <w:color w:val="8888C6"/>
+        </w:rPr>
+        <w:t>input</w:t>
+      </w:r>
+      <w:r>
+        <w:rPr>
+          <w:color w:val="A9B7C6"/>
+        </w:rPr>
+        <w:t>(</w:t>
+      </w:r>
+      <w:r>
+        <w:rPr>
+          <w:color w:val="6A8759"/>
+        </w:rPr>
+        <w:t>'Введите количество столбцов: '</w:t>
+      </w:r>
+      <w:r>
+        <w:rPr>
+          <w:color w:val="A9B7C6"/>
+        </w:rPr>
+        <w:t>))</w:t>
+      </w:r>
+      <w:r>
+        <w:rPr>
+          <w:color w:val="A9B7C6"/>
+        </w:rPr>
+        <w:br/>
+        <w:t>matrix = np.random.randint(</w:t>
+      </w:r>
+      <w:r>
+        <w:rPr>
+          <w:color w:val="6897BB"/>
+        </w:rPr>
+        <w:t>10</w:t>
+      </w:r>
+      <w:r>
+        <w:rPr>
+          <w:color w:val="CC7832"/>
+        </w:rPr>
+        <w:t xml:space="preserve">, </w:t>
+      </w:r>
+      <w:r>
+        <w:rPr>
+          <w:color w:val="AA4926"/>
+        </w:rPr>
+        <w:t>size</w:t>
+      </w:r>
+      <w:r>
+        <w:rPr>
+          <w:color w:val="A9B7C6"/>
+        </w:rPr>
+        <w:t>=(i</w:t>
+      </w:r>
+      <w:r>
+        <w:rPr>
+          <w:color w:val="CC7832"/>
+        </w:rPr>
+        <w:t xml:space="preserve">, </w:t>
+      </w:r>
+      <w:r>
+        <w:rPr>
+          <w:color w:val="A9B7C6"/>
+        </w:rPr>
+        <w:t>j))</w:t>
+      </w:r>
+      <w:r>
+        <w:rPr>
+          <w:color w:val="A9B7C6"/>
+        </w:rPr>
+        <w:br/>
+      </w:r>
+      <w:r>
+        <w:rPr>
+          <w:color w:val="8888C6"/>
+        </w:rPr>
+        <w:t>print</w:t>
+      </w:r>
+      <w:r>
+        <w:rPr>
+          <w:color w:val="A9B7C6"/>
+        </w:rPr>
+        <w:t>(matrix)</w:t>
+      </w:r>
+      <w:r>
+        <w:rPr>
+          <w:color w:val="A9B7C6"/>
+        </w:rPr>
+        <w:br/>
+        <w:t xml:space="preserve">N = j - </w:t>
+      </w:r>
+      <w:r>
+        <w:rPr>
+          <w:color w:val="6897BB"/>
+        </w:rPr>
+        <w:t>1</w:t>
+      </w:r>
+      <w:r>
+        <w:rPr>
+          <w:color w:val="6897BB"/>
+        </w:rPr>
+        <w:br/>
+      </w:r>
+      <w:r>
+        <w:rPr>
+          <w:color w:val="6897BB"/>
+        </w:rPr>
+        <w:br/>
+      </w:r>
+      <w:r>
+        <w:rPr>
+          <w:color w:val="CC7832"/>
+        </w:rPr>
+        <w:t xml:space="preserve">for </w:t>
+      </w:r>
+      <w:r>
+        <w:rPr>
+          <w:color w:val="A9B7C6"/>
+        </w:rPr>
+        <w:t xml:space="preserve">a </w:t>
+      </w:r>
+      <w:r>
+        <w:rPr>
+          <w:color w:val="CC7832"/>
+        </w:rPr>
+        <w:t xml:space="preserve">in </w:t>
+      </w:r>
+      <w:r>
+        <w:rPr>
+          <w:color w:val="A9B7C6"/>
+        </w:rPr>
+        <w:t>matrix:</w:t>
+      </w:r>
+      <w:r>
+        <w:rPr>
+          <w:color w:val="A9B7C6"/>
+        </w:rPr>
+        <w:br/>
+        <w:t xml:space="preserve">    a[N] = -</w:t>
+      </w:r>
+      <w:r>
+        <w:rPr>
+          <w:color w:val="6897BB"/>
+        </w:rPr>
+        <w:t>1</w:t>
+      </w:r>
+      <w:r>
+        <w:rPr>
+          <w:color w:val="6897BB"/>
+        </w:rPr>
+        <w:br/>
+      </w:r>
+      <w:r>
+        <w:rPr>
+          <w:color w:val="6897BB"/>
+        </w:rPr>
+        <w:br/>
+      </w:r>
+      <w:r>
+        <w:rPr>
+          <w:color w:val="8888C6"/>
+        </w:rPr>
+        <w:t>print</w:t>
+      </w:r>
+      <w:r>
+        <w:rPr>
+          <w:color w:val="A9B7C6"/>
+        </w:rPr>
+        <w:t>(matrix)</w:t>
       </w:r>
     </w:p>
     <w:p>
@@ -1466,6 +1399,7 @@
   <w:style w:type="paragraph" w:default="1" w:styleId="a">
     <w:name w:val="Normal"/>
     <w:qFormat/>
+    <w:rsid w:val="009048E1"/>
   </w:style>
   <w:style w:type="character" w:default="1" w:styleId="a0">
     <w:name w:val="Default Paragraph Font"/>
